--- a/game_reviews/translations/lady-robin-hood (Version 1).docx
+++ b/game_reviews/translations/lady-robin-hood (Version 1).docx
@@ -7,7 +7,7 @@
         <w:pStyle w:val="Heading1"/>
       </w:pPr>
       <w:r>
-        <w:t>Play Free Lady Robin Hood Slot Machine Online</w:t>
+        <w:t>Play Lady Robin Hood for Free - Review and Gameplay</w:t>
       </w:r>
     </w:p>
     <w:p>
@@ -252,7 +252,7 @@
       </w:pPr>
       <w:r/>
       <w:r>
-        <w:t>Unique bonus mode adds an extra layer of excitement</w:t>
+        <w:t>Interesting game mechanics and features</w:t>
       </w:r>
     </w:p>
     <w:p>
@@ -274,7 +274,7 @@
       </w:pPr>
       <w:r/>
       <w:r>
-        <w:t>Balanced experience between moderate and high rewards</w:t>
+        <w:t>Lucrative bonus mode with Wilds</w:t>
       </w:r>
     </w:p>
     <w:p>
@@ -285,7 +285,7 @@
       </w:pPr>
       <w:r/>
       <w:r>
-        <w:t>Distinguishes itself from other Robin Hood-themed slots</w:t>
+        <w:t>Balanced volatility and moderate to high rewards</w:t>
       </w:r>
     </w:p>
     <w:p>
@@ -304,7 +304,7 @@
       </w:pPr>
       <w:r/>
       <w:r>
-        <w:t>Lower-than-average RTP</w:t>
+        <w:t>Slightly lower RTP than average</w:t>
       </w:r>
     </w:p>
     <w:p>
@@ -315,7 +315,7 @@
       </w:pPr>
       <w:r/>
       <w:r>
-        <w:t>Classic playing card symbols may have been recycled</w:t>
+        <w:t>Recycled playing card symbols</w:t>
       </w:r>
     </w:p>
     <w:p>
@@ -324,7 +324,7 @@
         <w:rPr>
           <w:b/>
         </w:rPr>
-        <w:t>Play Free Lady Robin Hood Slot Machine Online</w:t>
+        <w:t>Play Lady Robin Hood for Free - Review and Gameplay</w:t>
       </w:r>
     </w:p>
     <w:p>
@@ -333,7 +333,7 @@
         <w:rPr>
           <w:i/>
         </w:rPr>
-        <w:t>Lady Robin Hood offers unique game mechanics, free bonus spins, and an attractive design. Play this online slot game for free and enjoy a balanced experience.</w:t>
+        <w:t>Read our review of Lady Robin Hood, a slot game with unique mechanics and bonus modes. Play for free and experience the excitement.</w:t>
       </w:r>
     </w:p>
     <w:sectPr>
